--- a/TechnicalPoints.docx
+++ b/TechnicalPoints.docx
@@ -10,9 +10,6 @@
           <w:numId w:val="1"/>
         </w:numPr>
         <w:ind w:firstLineChars="0"/>
-        <w:rPr>
-          <w:rFonts w:hint="eastAsia"/>
-        </w:rPr>
       </w:pPr>
       <w:r>
         <w:rPr>
@@ -76,11 +73,6 @@
       </w:r>
     </w:p>
     <w:p>
-      <w:pPr>
-        <w:rPr>
-          <w:rFonts w:hint="eastAsia"/>
-        </w:rPr>
-      </w:pPr>
       <w:r>
         <w:rPr>
           <w:noProof/>
@@ -169,6 +161,54 @@
           <w:rFonts w:hint="eastAsia"/>
         </w:rPr>
         <w:t>类似的方式</w:t>
+      </w:r>
+    </w:p>
+    <w:p>
+      <w:pPr>
+        <w:rPr>
+          <w:rFonts w:hint="eastAsia"/>
+        </w:rPr>
+      </w:pPr>
+    </w:p>
+    <w:p>
+      <w:r>
+        <w:rPr>
+          <w:rFonts w:hint="eastAsia"/>
+        </w:rPr>
+        <w:t>2</w:t>
+      </w:r>
+      <w:r>
+        <w:rPr>
+          <w:rFonts w:hint="eastAsia"/>
+        </w:rPr>
+        <w:t>、可以通过</w:t>
+      </w:r>
+      <w:r>
+        <w:t>map.setCenter(markeastchina);</w:t>
+      </w:r>
+      <w:r>
+        <w:rPr>
+          <w:rFonts w:hint="eastAsia"/>
+        </w:rPr>
+        <w:t>把特定的位置定位到中间，但要用</w:t>
+      </w:r>
+      <w:r>
+        <w:t>geocoder.geocode</w:t>
+      </w:r>
+      <w:r>
+        <w:rPr>
+          <w:rFonts w:hint="eastAsia"/>
+        </w:rPr>
+        <w:t>先得到</w:t>
+      </w:r>
+      <w:r>
+        <w:t>google.maps.LatLng</w:t>
+      </w:r>
+      <w:r>
+        <w:rPr>
+          <w:rFonts w:hint="eastAsia"/>
+        </w:rPr>
+        <w:t>对象</w:t>
       </w:r>
       <w:bookmarkStart w:id="0" w:name="_GoBack"/>
       <w:bookmarkEnd w:id="0"/>
